--- a/lab7/MuhammadMusfirBaig_409968_sc_lab7_13a.docx
+++ b/lab7/MuhammadMusfirBaig_409968_sc_lab7_13a.docx
@@ -1204,11 +1204,8 @@
               <w:r>
                 <w:rPr>
                   <w:rStyle w:val="Hyperlink"/>
-                  <w:rFonts w:ascii="Times New Roman" w:hAnsi="Times New Roman" w:cs="Times New Roman"/>
-                  <w:sz w:val="32"/>
-                  <w:szCs w:val="32"/>
                 </w:rPr>
-                <w:t>https://github.com/AbdullahUsama/lab-7-SC</w:t>
+                <w:t>https://github.com/musfirbaig/sc_labs/tree/main/lab7</w:t>
               </w:r>
             </w:hyperlink>
           </w:p>
@@ -1943,7 +1940,7 @@
               <v:stroke joinstyle="miter"/>
               <v:path gradientshapeok="t" o:connecttype="rect"/>
             </v:shapetype>
-            <v:shape id="Text Box 1" o:spid="_x0000_s1026" type="#_x0000_t202" style="position:absolute;margin-left:508.95pt;margin-top:730.65pt;width:33.75pt;height:14.8pt;z-index:-15800832;visibility:visible;mso-wrap-style:square;mso-width-percent:0;mso-height-percent:0;mso-wrap-distance-left:9pt;mso-wrap-distance-top:0;mso-wrap-distance-right:9pt;mso-wrap-distance-bottom:0;mso-position-horizontal:absolute;mso-position-horizontal-relative:page;mso-position-vertical:absolute;mso-position-vertical-relative:page;mso-width-percent:0;mso-height-percent:0;mso-width-relative:page;mso-height-relative:page;v-text-anchor:top" o:gfxdata="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" filled="f" stroked="f">
+            <v:shape id="Text Box 1" o:spid="_x0000_s1026" type="#_x0000_t202" style="position:absolute;margin-left:508.95pt;margin-top:730.65pt;width:33.75pt;height:14.8pt;z-index:-15800832;visibility:visible;mso-wrap-style:square;mso-width-percent:0;mso-height-percent:0;mso-wrap-distance-left:9pt;mso-wrap-distance-top:0;mso-wrap-distance-right:9pt;mso-wrap-distance-bottom:0;mso-position-horizontal:absolute;mso-position-horizontal-relative:page;mso-position-vertical:absolute;mso-position-vertical-relative:page;mso-width-percent:0;mso-height-percent:0;mso-width-relative:page;mso-height-relative:page;v-text-anchor:top" o:gfxdata="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" filled="f" stroked="f">
               <v:path arrowok="t"/>
               <v:textbox inset="0,0,0,0">
                 <w:txbxContent>
@@ -2202,7 +2199,7 @@
         </mc:Choice>
         <mc:Fallback>
           <w:pict>
-            <v:shape w14:anchorId="1692C6D9" id="Text Box 2" o:spid="_x0000_s1027" type="#_x0000_t202" style="position:absolute;margin-left:71pt;margin-top:731.2pt;width:140.1pt;height:14.2pt;z-index:-15801344;visibility:visible;mso-wrap-style:square;mso-width-percent:0;mso-height-percent:0;mso-wrap-distance-left:9pt;mso-wrap-distance-top:0;mso-wrap-distance-right:9pt;mso-wrap-distance-bottom:0;mso-position-horizontal:absolute;mso-position-horizontal-relative:page;mso-position-vertical:absolute;mso-position-vertical-relative:page;mso-width-percent:0;mso-height-percent:0;mso-width-relative:page;mso-height-relative:page;v-text-anchor:top" o:gfxdata="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" filled="f" stroked="f">
+            <v:shape w14:anchorId="1692C6D9" id="Text Box 2" o:spid="_x0000_s1027" type="#_x0000_t202" style="position:absolute;margin-left:71pt;margin-top:731.2pt;width:140.1pt;height:14.2pt;z-index:-15801344;visibility:visible;mso-wrap-style:square;mso-width-percent:0;mso-height-percent:0;mso-wrap-distance-left:9pt;mso-wrap-distance-top:0;mso-wrap-distance-right:9pt;mso-wrap-distance-bottom:0;mso-position-horizontal:absolute;mso-position-horizontal-relative:page;mso-position-vertical:absolute;mso-position-vertical-relative:page;mso-width-percent:0;mso-height-percent:0;mso-width-relative:page;mso-height-relative:page;v-text-anchor:top" o:gfxdata="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" filled="f" stroked="f">
               <v:path arrowok="t"/>
               <v:textbox inset="0,0,0,0">
                 <w:txbxContent>
